--- a/Documents/Two-day summary/Two-day summary（2020-07-30 Thu.）.docx
+++ b/Documents/Two-day summary/Two-day summary（2020-07-30 Thu.）.docx
@@ -83,6 +83,13 @@
               </w:rPr>
               <w:t xml:space="preserve"> </w:t>
             </w:r>
+            <w:r>
+              <w:rPr>
+                <w:rFonts w:ascii="微软雅黑" w:eastAsia="微软雅黑" w:hAnsi="微软雅黑" w:hint="eastAsia"/>
+                <w:sz w:val="28"/>
+              </w:rPr>
+              <w:t>许继元</w:t>
+            </w:r>
           </w:p>
         </w:tc>
         <w:tc>
@@ -155,6 +162,13 @@
               </w:rPr>
               <w:t xml:space="preserve"> </w:t>
             </w:r>
+            <w:r>
+              <w:rPr>
+                <w:rFonts w:ascii="微软雅黑" w:eastAsia="微软雅黑" w:hAnsi="微软雅黑" w:hint="eastAsia"/>
+                <w:sz w:val="28"/>
+              </w:rPr>
+              <w:t>19级</w:t>
+            </w:r>
           </w:p>
         </w:tc>
         <w:tc>
@@ -188,6 +202,14 @@
                 <w:lang w:val="zh-CN"/>
               </w:rPr>
               <w:t xml:space="preserve"> </w:t>
+            </w:r>
+            <w:r>
+              <w:rPr>
+                <w:rFonts w:ascii="微软雅黑" w:eastAsia="微软雅黑" w:hAnsi="微软雅黑" w:hint="eastAsia"/>
+                <w:sz w:val="28"/>
+                <w:lang w:val="zh-CN"/>
+              </w:rPr>
+              <w:t>2020.07.30</w:t>
             </w:r>
           </w:p>
         </w:tc>
@@ -250,7 +272,7 @@
       </w:tr>
       <w:tr>
         <w:trPr>
-          <w:trHeight w:val="1846"/>
+          <w:trHeight w:val="6061"/>
         </w:trPr>
         <w:tc>
           <w:tcPr>
@@ -296,6 +318,414 @@
                 <w:szCs w:val="24"/>
               </w:rPr>
             </w:pPr>
+            <w:r>
+              <w:rPr>
+                <w:rFonts w:hint="eastAsia"/>
+                <w:sz w:val="24"/>
+                <w:szCs w:val="24"/>
+              </w:rPr>
+              <w:t>7.29</w:t>
+            </w:r>
+            <w:r>
+              <w:rPr>
+                <w:rFonts w:hint="eastAsia"/>
+                <w:sz w:val="24"/>
+                <w:szCs w:val="24"/>
+              </w:rPr>
+              <w:t>日，</w:t>
+            </w:r>
+            <w:r>
+              <w:rPr>
+                <w:rFonts w:hint="eastAsia"/>
+                <w:sz w:val="24"/>
+                <w:szCs w:val="24"/>
+              </w:rPr>
+              <w:t>对于输出变量为连续值的高维数据集，</w:t>
+            </w:r>
+            <w:r>
+              <w:rPr>
+                <w:rFonts w:hint="eastAsia"/>
+                <w:sz w:val="24"/>
+                <w:szCs w:val="24"/>
+              </w:rPr>
+              <w:t>没有找到一次性将其可视化的方法，于是采用分别选取一个特征与输出变量绘制其散点图分布</w:t>
+            </w:r>
+            <w:r>
+              <w:rPr>
+                <w:rFonts w:hint="eastAsia"/>
+                <w:sz w:val="24"/>
+                <w:szCs w:val="24"/>
+              </w:rPr>
+              <w:t>的方法</w:t>
+            </w:r>
+            <w:r>
+              <w:rPr>
+                <w:rFonts w:hint="eastAsia"/>
+                <w:sz w:val="24"/>
+                <w:szCs w:val="24"/>
+              </w:rPr>
+              <w:t>，就这样解决多元线性回归</w:t>
+            </w:r>
+            <w:r>
+              <w:rPr>
+                <w:rFonts w:hint="eastAsia"/>
+                <w:sz w:val="24"/>
+                <w:szCs w:val="24"/>
+              </w:rPr>
+              <w:t>的原始数据集分布</w:t>
+            </w:r>
+            <w:r>
+              <w:rPr>
+                <w:rFonts w:hint="eastAsia"/>
+                <w:sz w:val="24"/>
+                <w:szCs w:val="24"/>
+              </w:rPr>
+              <w:t>；而</w:t>
+            </w:r>
+            <w:r>
+              <w:rPr>
+                <w:rFonts w:hint="eastAsia"/>
+                <w:sz w:val="24"/>
+                <w:szCs w:val="24"/>
+              </w:rPr>
+              <w:t>对于多元线性回归的数据挖掘结果分布</w:t>
+            </w:r>
+            <w:r>
+              <w:rPr>
+                <w:rFonts w:hint="eastAsia"/>
+                <w:sz w:val="24"/>
+                <w:szCs w:val="24"/>
+              </w:rPr>
+              <w:t>也同样采用上述手段。</w:t>
+            </w:r>
+            <w:r>
+              <w:rPr>
+                <w:rFonts w:hint="eastAsia"/>
+                <w:sz w:val="24"/>
+                <w:szCs w:val="24"/>
+              </w:rPr>
+              <w:t>下午抽出时间学习了</w:t>
+            </w:r>
+            <w:r>
+              <w:rPr>
+                <w:rFonts w:hint="eastAsia"/>
+                <w:sz w:val="24"/>
+                <w:szCs w:val="24"/>
+              </w:rPr>
+              <w:t>GBDT</w:t>
+            </w:r>
+            <w:r>
+              <w:rPr>
+                <w:rFonts w:hint="eastAsia"/>
+                <w:sz w:val="24"/>
+                <w:szCs w:val="24"/>
+              </w:rPr>
+              <w:t>这一</w:t>
+            </w:r>
+            <w:r>
+              <w:rPr>
+                <w:rFonts w:hint="eastAsia"/>
+                <w:sz w:val="24"/>
+                <w:szCs w:val="24"/>
+              </w:rPr>
+              <w:t>机器学习领域中浅层模型的优秀模型，也是各大数据挖掘比赛中经常出现的框架</w:t>
+            </w:r>
+            <w:r>
+              <w:rPr>
+                <w:rFonts w:hint="eastAsia"/>
+                <w:sz w:val="24"/>
+                <w:szCs w:val="24"/>
+              </w:rPr>
+              <w:t>，以及使用</w:t>
+            </w:r>
+            <w:r>
+              <w:rPr>
+                <w:rFonts w:hint="eastAsia"/>
+                <w:sz w:val="24"/>
+                <w:szCs w:val="24"/>
+              </w:rPr>
+              <w:t>Latex</w:t>
+            </w:r>
+            <w:r>
+              <w:rPr>
+                <w:rFonts w:hint="eastAsia"/>
+                <w:sz w:val="24"/>
+                <w:szCs w:val="24"/>
+              </w:rPr>
+              <w:t>完成了</w:t>
+            </w:r>
+            <w:r>
+              <w:rPr>
+                <w:rFonts w:hint="eastAsia"/>
+                <w:sz w:val="24"/>
+                <w:szCs w:val="24"/>
+              </w:rPr>
+              <w:t>GBDT</w:t>
+            </w:r>
+            <w:r>
+              <w:rPr>
+                <w:rFonts w:hint="eastAsia"/>
+                <w:sz w:val="24"/>
+                <w:szCs w:val="24"/>
+              </w:rPr>
+              <w:t>的数学推导，并试着完成一个简单的回归问题案例，整个学习和数学推导的过程都记录在</w:t>
+            </w:r>
+            <w:r>
+              <w:rPr>
+                <w:rFonts w:hint="eastAsia"/>
+                <w:sz w:val="24"/>
+                <w:szCs w:val="24"/>
+              </w:rPr>
+              <w:t>CSDN</w:t>
+            </w:r>
+            <w:proofErr w:type="gramStart"/>
+            <w:r>
+              <w:rPr>
+                <w:rFonts w:hint="eastAsia"/>
+                <w:sz w:val="24"/>
+                <w:szCs w:val="24"/>
+              </w:rPr>
+              <w:t>博客上</w:t>
+            </w:r>
+            <w:proofErr w:type="gramEnd"/>
+            <w:r>
+              <w:rPr>
+                <w:rFonts w:hint="eastAsia"/>
+                <w:sz w:val="24"/>
+                <w:szCs w:val="24"/>
+              </w:rPr>
+              <w:t>。晚上</w:t>
+            </w:r>
+            <w:r>
+              <w:rPr>
+                <w:rFonts w:hint="eastAsia"/>
+                <w:sz w:val="24"/>
+                <w:szCs w:val="24"/>
+              </w:rPr>
+              <w:t>完成了多元线性回归算法的原始数据分布以及数据挖掘结果可视化部分并合并到</w:t>
+            </w:r>
+            <w:r>
+              <w:rPr>
+                <w:rFonts w:hint="eastAsia"/>
+                <w:sz w:val="24"/>
+                <w:szCs w:val="24"/>
+              </w:rPr>
+              <w:t>GitHub</w:t>
+            </w:r>
+            <w:r>
+              <w:rPr>
+                <w:rFonts w:hint="eastAsia"/>
+                <w:sz w:val="24"/>
+                <w:szCs w:val="24"/>
+              </w:rPr>
+              <w:t>的</w:t>
+            </w:r>
+            <w:r>
+              <w:rPr>
+                <w:rFonts w:hint="eastAsia"/>
+                <w:sz w:val="24"/>
+                <w:szCs w:val="24"/>
+              </w:rPr>
+              <w:t>master</w:t>
+            </w:r>
+            <w:r>
+              <w:rPr>
+                <w:rFonts w:hint="eastAsia"/>
+                <w:sz w:val="24"/>
+                <w:szCs w:val="24"/>
+              </w:rPr>
+              <w:t>分支。</w:t>
+            </w:r>
+            <w:r>
+              <w:rPr>
+                <w:rFonts w:hint="eastAsia"/>
+                <w:sz w:val="24"/>
+                <w:szCs w:val="24"/>
+              </w:rPr>
+              <w:t>睡觉前继续练习吉他指弹曲。</w:t>
+            </w:r>
+          </w:p>
+          <w:p>
+            <w:pPr>
+              <w:ind w:firstLineChars="200" w:firstLine="480"/>
+              <w:rPr>
+                <w:rFonts w:hint="eastAsia"/>
+                <w:sz w:val="24"/>
+                <w:szCs w:val="24"/>
+              </w:rPr>
+            </w:pPr>
+            <w:r>
+              <w:rPr>
+                <w:rFonts w:hint="eastAsia"/>
+                <w:sz w:val="24"/>
+                <w:szCs w:val="24"/>
+              </w:rPr>
+              <w:t>7.30</w:t>
+            </w:r>
+            <w:r>
+              <w:rPr>
+                <w:rFonts w:hint="eastAsia"/>
+                <w:sz w:val="24"/>
+                <w:szCs w:val="24"/>
+              </w:rPr>
+              <w:t>日，</w:t>
+            </w:r>
+            <w:r>
+              <w:rPr>
+                <w:rFonts w:hint="eastAsia"/>
+                <w:sz w:val="24"/>
+                <w:szCs w:val="24"/>
+              </w:rPr>
+              <w:t>由于不确定前端是否能处理多维数据的可视化，所以在原始数据分布上，利用</w:t>
+            </w:r>
+            <w:r>
+              <w:rPr>
+                <w:rFonts w:hint="eastAsia"/>
+                <w:sz w:val="24"/>
+                <w:szCs w:val="24"/>
+              </w:rPr>
+              <w:t>Python</w:t>
+            </w:r>
+            <w:r>
+              <w:rPr>
+                <w:rFonts w:hint="eastAsia"/>
+                <w:sz w:val="24"/>
+                <w:szCs w:val="24"/>
+              </w:rPr>
+              <w:t>做了图片备份，如果前端能顺利实现，那肯定比</w:t>
+            </w:r>
+            <w:r>
+              <w:rPr>
+                <w:rFonts w:hint="eastAsia"/>
+                <w:sz w:val="24"/>
+                <w:szCs w:val="24"/>
+              </w:rPr>
+              <w:t>Python</w:t>
+            </w:r>
+            <w:r>
+              <w:rPr>
+                <w:rFonts w:hint="eastAsia"/>
+                <w:sz w:val="24"/>
+                <w:szCs w:val="24"/>
+              </w:rPr>
+              <w:t>实现的要美观，毕竟可以使用</w:t>
+            </w:r>
+            <w:r>
+              <w:rPr>
+                <w:rFonts w:hint="eastAsia"/>
+                <w:sz w:val="24"/>
+                <w:szCs w:val="24"/>
+              </w:rPr>
+              <w:t>JavaScript</w:t>
+            </w:r>
+            <w:r>
+              <w:rPr>
+                <w:rFonts w:hint="eastAsia"/>
+                <w:sz w:val="24"/>
+                <w:szCs w:val="24"/>
+              </w:rPr>
+              <w:t>实现动态之类的效果。</w:t>
+            </w:r>
+            <w:r>
+              <w:rPr>
+                <w:rFonts w:hint="eastAsia"/>
+                <w:sz w:val="24"/>
+                <w:szCs w:val="24"/>
+              </w:rPr>
+              <w:t>在实现的过程中也和</w:t>
+            </w:r>
+            <w:proofErr w:type="gramStart"/>
+            <w:r>
+              <w:rPr>
+                <w:rFonts w:hint="eastAsia"/>
+                <w:sz w:val="24"/>
+                <w:szCs w:val="24"/>
+              </w:rPr>
+              <w:t>前端组</w:t>
+            </w:r>
+            <w:proofErr w:type="gramEnd"/>
+            <w:r>
+              <w:rPr>
+                <w:rFonts w:hint="eastAsia"/>
+                <w:sz w:val="24"/>
+                <w:szCs w:val="24"/>
+              </w:rPr>
+              <w:t>的小伙伴进行了讨论</w:t>
+            </w:r>
+            <w:r>
+              <w:rPr>
+                <w:rFonts w:hint="eastAsia"/>
+                <w:sz w:val="24"/>
+                <w:szCs w:val="24"/>
+              </w:rPr>
+              <w:t>，</w:t>
+            </w:r>
+            <w:r>
+              <w:rPr>
+                <w:rFonts w:hint="eastAsia"/>
+                <w:sz w:val="24"/>
+                <w:szCs w:val="24"/>
+              </w:rPr>
+              <w:t>在数据可视化以及算法部分也给前端的小伙伴讲清楚需求，</w:t>
+            </w:r>
+            <w:proofErr w:type="gramStart"/>
+            <w:r>
+              <w:rPr>
+                <w:rFonts w:hint="eastAsia"/>
+                <w:sz w:val="24"/>
+                <w:szCs w:val="24"/>
+              </w:rPr>
+              <w:t>以便项目</w:t>
+            </w:r>
+            <w:proofErr w:type="gramEnd"/>
+            <w:r>
+              <w:rPr>
+                <w:rFonts w:hint="eastAsia"/>
+                <w:sz w:val="24"/>
+                <w:szCs w:val="24"/>
+              </w:rPr>
+              <w:t>的顺利进行。</w:t>
+            </w:r>
+            <w:r>
+              <w:rPr>
+                <w:rFonts w:hint="eastAsia"/>
+                <w:sz w:val="24"/>
+                <w:szCs w:val="24"/>
+              </w:rPr>
+              <w:t>晚上继续利用时间学习</w:t>
+            </w:r>
+            <w:r>
+              <w:rPr>
+                <w:rFonts w:hint="eastAsia"/>
+                <w:sz w:val="24"/>
+                <w:szCs w:val="24"/>
+              </w:rPr>
+              <w:t>Web</w:t>
+            </w:r>
+            <w:r>
+              <w:rPr>
+                <w:rFonts w:hint="eastAsia"/>
+                <w:sz w:val="24"/>
+                <w:szCs w:val="24"/>
+              </w:rPr>
+              <w:t>开发，以及</w:t>
+            </w:r>
+            <w:r>
+              <w:rPr>
+                <w:rFonts w:hint="eastAsia"/>
+                <w:sz w:val="24"/>
+                <w:szCs w:val="24"/>
+              </w:rPr>
+              <w:t>中期考核项目代码的修改和优化。</w:t>
+            </w:r>
+            <w:r>
+              <w:rPr>
+                <w:rFonts w:hint="eastAsia"/>
+                <w:sz w:val="24"/>
+                <w:szCs w:val="24"/>
+              </w:rPr>
+              <w:t>睡觉前抽出时间练习吉他，然后听听音乐。</w:t>
+            </w:r>
           </w:p>
         </w:tc>
       </w:tr>
@@ -390,6 +820,309 @@
                 <w:szCs w:val="24"/>
               </w:rPr>
             </w:pPr>
+            <w:r>
+              <w:rPr>
+                <w:rFonts w:hint="eastAsia"/>
+                <w:sz w:val="24"/>
+                <w:szCs w:val="24"/>
+              </w:rPr>
+              <w:t>学习上，</w:t>
+            </w:r>
+            <w:r>
+              <w:rPr>
+                <w:rFonts w:hint="eastAsia"/>
+                <w:sz w:val="24"/>
+                <w:szCs w:val="24"/>
+              </w:rPr>
+              <w:t>抽出时间学习了</w:t>
+            </w:r>
+            <w:r>
+              <w:rPr>
+                <w:rFonts w:hint="eastAsia"/>
+                <w:sz w:val="24"/>
+                <w:szCs w:val="24"/>
+              </w:rPr>
+              <w:t>GBDT</w:t>
+            </w:r>
+            <w:r>
+              <w:rPr>
+                <w:rFonts w:hint="eastAsia"/>
+                <w:sz w:val="24"/>
+                <w:szCs w:val="24"/>
+              </w:rPr>
+              <w:t>这一打比赛常用</w:t>
+            </w:r>
+            <w:r>
+              <w:rPr>
+                <w:rFonts w:hint="eastAsia"/>
+                <w:sz w:val="24"/>
+                <w:szCs w:val="24"/>
+              </w:rPr>
+              <w:t>模型，</w:t>
+            </w:r>
+            <w:r>
+              <w:rPr>
+                <w:rFonts w:hint="eastAsia"/>
+                <w:sz w:val="24"/>
+                <w:szCs w:val="24"/>
+              </w:rPr>
+              <w:t>使用</w:t>
+            </w:r>
+            <w:r>
+              <w:rPr>
+                <w:rFonts w:hint="eastAsia"/>
+                <w:sz w:val="24"/>
+                <w:szCs w:val="24"/>
+              </w:rPr>
+              <w:t>Latex</w:t>
+            </w:r>
+            <w:r>
+              <w:rPr>
+                <w:rFonts w:hint="eastAsia"/>
+                <w:sz w:val="24"/>
+                <w:szCs w:val="24"/>
+              </w:rPr>
+              <w:t>数学公式完成了</w:t>
+            </w:r>
+            <w:r>
+              <w:rPr>
+                <w:rFonts w:hint="eastAsia"/>
+                <w:sz w:val="24"/>
+                <w:szCs w:val="24"/>
+              </w:rPr>
+              <w:t>GBDT</w:t>
+            </w:r>
+            <w:r>
+              <w:rPr>
+                <w:rFonts w:hint="eastAsia"/>
+                <w:sz w:val="24"/>
+                <w:szCs w:val="24"/>
+              </w:rPr>
+              <w:t>的数学推导，并把过程记录在</w:t>
+            </w:r>
+            <w:r>
+              <w:rPr>
+                <w:rFonts w:hint="eastAsia"/>
+                <w:sz w:val="24"/>
+                <w:szCs w:val="24"/>
+              </w:rPr>
+              <w:t>CSDN</w:t>
+            </w:r>
+            <w:proofErr w:type="gramStart"/>
+            <w:r>
+              <w:rPr>
+                <w:rFonts w:hint="eastAsia"/>
+                <w:sz w:val="24"/>
+                <w:szCs w:val="24"/>
+              </w:rPr>
+              <w:t>博客上</w:t>
+            </w:r>
+            <w:proofErr w:type="gramEnd"/>
+            <w:r>
+              <w:rPr>
+                <w:rFonts w:hint="eastAsia"/>
+                <w:sz w:val="24"/>
+                <w:szCs w:val="24"/>
+              </w:rPr>
+              <w:t>。</w:t>
+            </w:r>
+            <w:r>
+              <w:rPr>
+                <w:rFonts w:hint="eastAsia"/>
+                <w:sz w:val="24"/>
+                <w:szCs w:val="24"/>
+              </w:rPr>
+              <w:t>在</w:t>
+            </w:r>
+            <w:r>
+              <w:rPr>
+                <w:rFonts w:hint="eastAsia"/>
+                <w:sz w:val="24"/>
+                <w:szCs w:val="24"/>
+              </w:rPr>
+              <w:t>Web</w:t>
+            </w:r>
+            <w:r>
+              <w:rPr>
+                <w:rFonts w:hint="eastAsia"/>
+                <w:sz w:val="24"/>
+                <w:szCs w:val="24"/>
+              </w:rPr>
+              <w:t>开发学习上，学习了利用线程加速发送电子邮件、利用</w:t>
+            </w:r>
+            <w:r>
+              <w:rPr>
+                <w:rFonts w:hint="eastAsia"/>
+                <w:sz w:val="24"/>
+                <w:szCs w:val="24"/>
+              </w:rPr>
+              <w:t>MySQL</w:t>
+            </w:r>
+            <w:r>
+              <w:rPr>
+                <w:rFonts w:hint="eastAsia"/>
+                <w:sz w:val="24"/>
+                <w:szCs w:val="24"/>
+              </w:rPr>
+              <w:t>数据库的一对多关系实现了用户发帖功能、利用</w:t>
+            </w:r>
+            <w:r>
+              <w:rPr>
+                <w:rFonts w:hint="eastAsia"/>
+                <w:sz w:val="24"/>
+                <w:szCs w:val="24"/>
+              </w:rPr>
+              <w:t>MySQL</w:t>
+            </w:r>
+            <w:r>
+              <w:rPr>
+                <w:rFonts w:hint="eastAsia"/>
+                <w:sz w:val="24"/>
+                <w:szCs w:val="24"/>
+              </w:rPr>
+              <w:t>数据库的多对多关系实现了用户之间的关注和取关功能。</w:t>
+            </w:r>
+          </w:p>
+          <w:p>
+            <w:pPr>
+              <w:ind w:firstLineChars="200" w:firstLine="480"/>
+              <w:rPr>
+                <w:sz w:val="24"/>
+                <w:szCs w:val="24"/>
+              </w:rPr>
+            </w:pPr>
+            <w:r>
+              <w:rPr>
+                <w:rFonts w:hint="eastAsia"/>
+                <w:sz w:val="24"/>
+                <w:szCs w:val="24"/>
+              </w:rPr>
+              <w:t>开发上，</w:t>
+            </w:r>
+            <w:r>
+              <w:rPr>
+                <w:rFonts w:hint="eastAsia"/>
+                <w:sz w:val="24"/>
+                <w:szCs w:val="24"/>
+              </w:rPr>
+              <w:t>在中期考核项目</w:t>
+            </w:r>
+            <w:r>
+              <w:rPr>
+                <w:rFonts w:hint="eastAsia"/>
+                <w:sz w:val="24"/>
+                <w:szCs w:val="24"/>
+              </w:rPr>
+              <w:t>中完成了多元线性回归算法模块并合并到</w:t>
+            </w:r>
+            <w:r>
+              <w:rPr>
+                <w:rFonts w:hint="eastAsia"/>
+                <w:sz w:val="24"/>
+                <w:szCs w:val="24"/>
+              </w:rPr>
+              <w:t>GitHub</w:t>
+            </w:r>
+            <w:r>
+              <w:rPr>
+                <w:rFonts w:hint="eastAsia"/>
+                <w:sz w:val="24"/>
+                <w:szCs w:val="24"/>
+              </w:rPr>
+              <w:t>的</w:t>
+            </w:r>
+            <w:r>
+              <w:rPr>
+                <w:rFonts w:hint="eastAsia"/>
+                <w:sz w:val="24"/>
+                <w:szCs w:val="24"/>
+              </w:rPr>
+              <w:t>master</w:t>
+            </w:r>
+            <w:r>
+              <w:rPr>
+                <w:rFonts w:hint="eastAsia"/>
+                <w:sz w:val="24"/>
+                <w:szCs w:val="24"/>
+              </w:rPr>
+              <w:t>分支。</w:t>
+            </w:r>
+          </w:p>
+          <w:p>
+            <w:pPr>
+              <w:ind w:firstLineChars="200" w:firstLine="480"/>
+              <w:rPr>
+                <w:rFonts w:hint="eastAsia"/>
+                <w:sz w:val="24"/>
+                <w:szCs w:val="24"/>
+              </w:rPr>
+            </w:pPr>
+            <w:r>
+              <w:rPr>
+                <w:rFonts w:hint="eastAsia"/>
+                <w:sz w:val="24"/>
+                <w:szCs w:val="24"/>
+              </w:rPr>
+              <w:t>比赛上，</w:t>
+            </w:r>
+            <w:r>
+              <w:rPr>
+                <w:rFonts w:hint="eastAsia"/>
+                <w:sz w:val="24"/>
+                <w:szCs w:val="24"/>
+              </w:rPr>
+              <w:t>和队友一起完成数学建模</w:t>
+            </w:r>
+            <w:proofErr w:type="gramStart"/>
+            <w:r>
+              <w:rPr>
+                <w:rFonts w:hint="eastAsia"/>
+                <w:sz w:val="24"/>
+                <w:szCs w:val="24"/>
+              </w:rPr>
+              <w:t>校赛论文</w:t>
+            </w:r>
+            <w:proofErr w:type="gramEnd"/>
+            <w:r>
+              <w:rPr>
+                <w:rFonts w:hint="eastAsia"/>
+                <w:sz w:val="24"/>
+                <w:szCs w:val="24"/>
+              </w:rPr>
+              <w:t>的剩余部分，准备</w:t>
+            </w:r>
+            <w:r>
+              <w:rPr>
+                <w:rFonts w:hint="eastAsia"/>
+                <w:sz w:val="24"/>
+                <w:szCs w:val="24"/>
+              </w:rPr>
+              <w:t>论文的</w:t>
+            </w:r>
+            <w:r>
+              <w:rPr>
+                <w:rFonts w:hint="eastAsia"/>
+                <w:sz w:val="24"/>
+                <w:szCs w:val="24"/>
+              </w:rPr>
+              <w:t>提</w:t>
+            </w:r>
+            <w:r>
+              <w:rPr>
+                <w:rFonts w:hint="eastAsia"/>
+                <w:sz w:val="24"/>
+                <w:szCs w:val="24"/>
+              </w:rPr>
+              <w:t>交</w:t>
+            </w:r>
+            <w:r>
+              <w:rPr>
+                <w:rFonts w:hint="eastAsia"/>
+                <w:sz w:val="24"/>
+                <w:szCs w:val="24"/>
+              </w:rPr>
+              <w:t>。</w:t>
+            </w:r>
           </w:p>
         </w:tc>
       </w:tr>
@@ -417,6 +1150,7 @@
                 <w:b/>
                 <w:bCs/>
               </w:rPr>
+              <w:lastRenderedPageBreak/>
               <w:t>感想收获</w:t>
             </w:r>
           </w:p>
@@ -439,6 +1173,179 @@
                 <w:szCs w:val="24"/>
               </w:rPr>
             </w:pPr>
+            <w:r>
+              <w:rPr>
+                <w:rFonts w:hint="eastAsia"/>
+                <w:sz w:val="24"/>
+                <w:szCs w:val="24"/>
+              </w:rPr>
+              <w:t>生活上，</w:t>
+            </w:r>
+            <w:r>
+              <w:rPr>
+                <w:rFonts w:hint="eastAsia"/>
+                <w:sz w:val="24"/>
+                <w:szCs w:val="24"/>
+              </w:rPr>
+              <w:t>在家里的日常生活</w:t>
+            </w:r>
+            <w:r>
+              <w:rPr>
+                <w:rFonts w:hint="eastAsia"/>
+                <w:sz w:val="24"/>
+                <w:szCs w:val="24"/>
+              </w:rPr>
+              <w:t>就</w:t>
+            </w:r>
+            <w:r>
+              <w:rPr>
+                <w:rFonts w:hint="eastAsia"/>
+                <w:sz w:val="24"/>
+                <w:szCs w:val="24"/>
+              </w:rPr>
+              <w:t>琐事比较多，</w:t>
+            </w:r>
+            <w:r>
+              <w:rPr>
+                <w:rFonts w:hint="eastAsia"/>
+                <w:sz w:val="24"/>
+                <w:szCs w:val="24"/>
+              </w:rPr>
+              <w:t>而且舒适的环境确实也带来了开发效率的降低。</w:t>
+            </w:r>
+            <w:r>
+              <w:rPr>
+                <w:rFonts w:hint="eastAsia"/>
+                <w:sz w:val="24"/>
+                <w:szCs w:val="24"/>
+              </w:rPr>
+              <w:t>不过在家里也有许多便利条件。总的来说，做好时间管理，还是有很大进步空间的。</w:t>
+            </w:r>
+          </w:p>
+          <w:p>
+            <w:pPr>
+              <w:autoSpaceDE w:val="0"/>
+              <w:autoSpaceDN w:val="0"/>
+              <w:adjustRightInd w:val="0"/>
+              <w:ind w:firstLineChars="200" w:firstLine="480"/>
+              <w:jc w:val="left"/>
+              <w:rPr>
+                <w:sz w:val="24"/>
+                <w:szCs w:val="24"/>
+              </w:rPr>
+            </w:pPr>
+            <w:r>
+              <w:rPr>
+                <w:rFonts w:hint="eastAsia"/>
+                <w:sz w:val="24"/>
+                <w:szCs w:val="24"/>
+              </w:rPr>
+              <w:t>学习</w:t>
+            </w:r>
+            <w:r>
+              <w:rPr>
+                <w:rFonts w:hint="eastAsia"/>
+                <w:sz w:val="24"/>
+                <w:szCs w:val="24"/>
+              </w:rPr>
+              <w:t>上，</w:t>
+            </w:r>
+            <w:r>
+              <w:rPr>
+                <w:rFonts w:hint="eastAsia"/>
+                <w:sz w:val="24"/>
+                <w:szCs w:val="24"/>
+              </w:rPr>
+              <w:t>抽出时间学习了</w:t>
+            </w:r>
+            <w:r>
+              <w:rPr>
+                <w:rFonts w:hint="eastAsia"/>
+                <w:sz w:val="24"/>
+                <w:szCs w:val="24"/>
+              </w:rPr>
+              <w:t>GBDT</w:t>
+            </w:r>
+            <w:r>
+              <w:rPr>
+                <w:rFonts w:hint="eastAsia"/>
+                <w:sz w:val="24"/>
+                <w:szCs w:val="24"/>
+              </w:rPr>
+              <w:t>模型，该模型的思想不算太难，学习的过程中也算顺利。</w:t>
+            </w:r>
+            <w:r>
+              <w:rPr>
+                <w:rFonts w:hint="eastAsia"/>
+                <w:sz w:val="24"/>
+                <w:szCs w:val="24"/>
+              </w:rPr>
+              <w:t>这两天也有继续学习</w:t>
+            </w:r>
+            <w:r>
+              <w:rPr>
+                <w:rFonts w:hint="eastAsia"/>
+                <w:sz w:val="24"/>
+                <w:szCs w:val="24"/>
+              </w:rPr>
+              <w:t>Web</w:t>
+            </w:r>
+            <w:r>
+              <w:rPr>
+                <w:rFonts w:hint="eastAsia"/>
+                <w:sz w:val="24"/>
+                <w:szCs w:val="24"/>
+              </w:rPr>
+              <w:t>开发的知识，感觉学到了不少。</w:t>
+            </w:r>
+          </w:p>
+          <w:p>
+            <w:pPr>
+              <w:autoSpaceDE w:val="0"/>
+              <w:autoSpaceDN w:val="0"/>
+              <w:adjustRightInd w:val="0"/>
+              <w:ind w:firstLineChars="200" w:firstLine="480"/>
+              <w:jc w:val="left"/>
+              <w:rPr>
+                <w:rFonts w:hint="eastAsia"/>
+                <w:sz w:val="24"/>
+                <w:szCs w:val="24"/>
+              </w:rPr>
+            </w:pPr>
+            <w:r>
+              <w:rPr>
+                <w:rFonts w:hint="eastAsia"/>
+                <w:sz w:val="24"/>
+                <w:szCs w:val="24"/>
+              </w:rPr>
+              <w:t>开发上，</w:t>
+            </w:r>
+            <w:r>
+              <w:rPr>
+                <w:rFonts w:hint="eastAsia"/>
+                <w:sz w:val="24"/>
+                <w:szCs w:val="24"/>
+              </w:rPr>
+              <w:t>和</w:t>
+            </w:r>
+            <w:proofErr w:type="gramStart"/>
+            <w:r>
+              <w:rPr>
+                <w:rFonts w:hint="eastAsia"/>
+                <w:sz w:val="24"/>
+                <w:szCs w:val="24"/>
+              </w:rPr>
+              <w:t>前端组</w:t>
+            </w:r>
+            <w:proofErr w:type="gramEnd"/>
+            <w:r>
+              <w:rPr>
+                <w:rFonts w:hint="eastAsia"/>
+                <w:sz w:val="24"/>
+                <w:szCs w:val="24"/>
+              </w:rPr>
+              <w:t>和设计组的小伙伴进行了沟通，弄清楚项目需求。自己也完成了算法的初步提交。</w:t>
+            </w:r>
           </w:p>
         </w:tc>
       </w:tr>
@@ -494,7 +1401,6 @@
           <w:p>
             <w:pPr>
               <w:rPr>
-                <w:rFonts w:hint="eastAsia"/>
                 <w:sz w:val="24"/>
                 <w:szCs w:val="24"/>
               </w:rPr>
